--- a/Room8 Studios Elaboration Milestone 2/Elaboration Milestone 02 - Individual Document (1).docx
+++ b/Room8 Studios Elaboration Milestone 2/Elaboration Milestone 02 - Individual Document (1).docx
@@ -129,63 +129,61 @@
         <w:rPr>
           <w:bdr w:val="none" w:sz="0" w:space="0" w:color="auto" w:frame="1"/>
         </w:rPr>
-        <w:t xml:space="preserve">(pretty sure I have this working for the most part, may require more attention). I also worked on a few new mechanics such </w:t>
-      </w:r>
-      <w:proofErr w:type="gramStart"/>
+        <w:t>(pretty sure I have this working for the most part, may require more attention). I also worked on a few new mechanics such as; the camera the orientating its self every time a door is open</w:t>
+      </w:r>
       <w:r>
         <w:rPr>
           <w:bdr w:val="none" w:sz="0" w:space="0" w:color="auto" w:frame="1"/>
         </w:rPr>
-        <w:t>as;</w:t>
-      </w:r>
-      <w:proofErr w:type="gramEnd"/>
+        <w:t>ing</w:t>
+      </w:r>
       <w:r>
         <w:rPr>
           <w:bdr w:val="none" w:sz="0" w:space="0" w:color="auto" w:frame="1"/>
         </w:rPr>
-        <w:t xml:space="preserve"> the camera the orientating its self every time a door is open</w:t>
+        <w:t xml:space="preserve"> to</w:t>
       </w:r>
       <w:r>
         <w:rPr>
           <w:bdr w:val="none" w:sz="0" w:space="0" w:color="auto" w:frame="1"/>
         </w:rPr>
-        <w:t>ing</w:t>
+        <w:t xml:space="preserve"> better</w:t>
       </w:r>
       <w:r>
         <w:rPr>
           <w:bdr w:val="none" w:sz="0" w:space="0" w:color="auto" w:frame="1"/>
         </w:rPr>
-        <w:t xml:space="preserve"> to</w:t>
+        <w:t xml:space="preserve"> show case the symbols on the front. </w:t>
       </w:r>
       <w:r>
         <w:rPr>
           <w:bdr w:val="none" w:sz="0" w:space="0" w:color="auto" w:frame="1"/>
         </w:rPr>
-        <w:t xml:space="preserve"> better</w:t>
+        <w:t>During this milestone I</w:t>
       </w:r>
       <w:r>
         <w:rPr>
           <w:bdr w:val="none" w:sz="0" w:space="0" w:color="auto" w:frame="1"/>
         </w:rPr>
-        <w:t xml:space="preserve"> show case the symbols on the front. </w:t>
+        <w:t xml:space="preserve"> worked very closely with the design team to map out certain areas of the level that require the camera</w:t>
       </w:r>
       <w:r>
         <w:rPr>
           <w:bdr w:val="none" w:sz="0" w:space="0" w:color="auto" w:frame="1"/>
         </w:rPr>
-        <w:t>During this milestone I</w:t>
+        <w:t>s</w:t>
       </w:r>
       <w:r>
         <w:rPr>
           <w:bdr w:val="none" w:sz="0" w:space="0" w:color="auto" w:frame="1"/>
         </w:rPr>
-        <w:t xml:space="preserve"> worked very closely with the design team to map out certain areas of the level that require the camera</w:t>
+        <w:t xml:space="preserve"> </w:t>
       </w:r>
       <w:r>
         <w:rPr>
           <w:bdr w:val="none" w:sz="0" w:space="0" w:color="auto" w:frame="1"/>
         </w:rPr>
-        <w:t>s</w:t>
+        <w:t>orientation to</w:t>
       </w:r>
       <w:r>
         <w:rPr>
@@ -197,76 +195,56 @@
         <w:rPr>
           <w:bdr w:val="none" w:sz="0" w:space="0" w:color="auto" w:frame="1"/>
         </w:rPr>
-        <w:t>orientation to</w:t>
+        <w:t>change to</w:t>
       </w:r>
       <w:r>
         <w:rPr>
           <w:bdr w:val="none" w:sz="0" w:space="0" w:color="auto" w:frame="1"/>
         </w:rPr>
-        <w:t xml:space="preserve"> </w:t>
+        <w:t xml:space="preserve"> better reveal certain elements of areas, the camera will now re map </w:t>
       </w:r>
       <w:r>
         <w:rPr>
           <w:bdr w:val="none" w:sz="0" w:space="0" w:color="auto" w:frame="1"/>
         </w:rPr>
-        <w:t>change to</w:t>
+        <w:t>itself</w:t>
       </w:r>
       <w:r>
         <w:rPr>
           <w:bdr w:val="none" w:sz="0" w:space="0" w:color="auto" w:frame="1"/>
         </w:rPr>
-        <w:t xml:space="preserve"> better reveal certain elements of areas, the camera will now re map </w:t>
+        <w:t xml:space="preserve"> at certain points of the level</w:t>
       </w:r>
       <w:r>
         <w:rPr>
           <w:bdr w:val="none" w:sz="0" w:space="0" w:color="auto" w:frame="1"/>
         </w:rPr>
-        <w:t>itself</w:t>
+        <w:t>.</w:t>
       </w:r>
       <w:r>
         <w:rPr>
           <w:bdr w:val="none" w:sz="0" w:space="0" w:color="auto" w:frame="1"/>
         </w:rPr>
-        <w:t xml:space="preserve"> at certain points of the level</w:t>
+        <w:t xml:space="preserve"> I also re wrote the checkpoint scripts to function with both of our players &amp;</w:t>
       </w:r>
       <w:r>
         <w:rPr>
           <w:bdr w:val="none" w:sz="0" w:space="0" w:color="auto" w:frame="1"/>
         </w:rPr>
-        <w:t>.</w:t>
+        <w:t xml:space="preserve"> worked on finalizing the first pass of the UI elements in the game</w:t>
       </w:r>
       <w:r>
         <w:rPr>
           <w:bdr w:val="none" w:sz="0" w:space="0" w:color="auto" w:frame="1"/>
         </w:rPr>
-        <w:t xml:space="preserve"> I also re wrote the checkpoint scripts to function with both of our players &amp;</w:t>
+        <w:t xml:space="preserve">. Lastly, I worked on the boss timer for the final section of the </w:t>
       </w:r>
       <w:r>
         <w:rPr>
           <w:bdr w:val="none" w:sz="0" w:space="0" w:color="auto" w:frame="1"/>
         </w:rPr>
-        <w:t xml:space="preserve"> worked on finalizing the first pass of the UI elements in the game</w:t>
-      </w:r>
-      <w:r>
-        <w:rPr>
-          <w:bdr w:val="none" w:sz="0" w:space="0" w:color="auto" w:frame="1"/>
-        </w:rPr>
-        <w:t xml:space="preserve">. Lastly, I worked on the boss timer for the final section of the </w:t>
-      </w:r>
-      <w:proofErr w:type="gramStart"/>
-      <w:r>
-        <w:rPr>
-          <w:bdr w:val="none" w:sz="0" w:space="0" w:color="auto" w:frame="1"/>
-        </w:rPr>
-        <w:t>game</w:t>
-      </w:r>
-      <w:r>
-        <w:rPr>
-          <w:bdr w:val="none" w:sz="0" w:space="0" w:color="auto" w:frame="1"/>
-        </w:rPr>
-        <w:t>(</w:t>
-      </w:r>
-      <w:proofErr w:type="gramEnd"/>
+        <w:t>game (</w:t>
+      </w:r>
       <w:r>
         <w:rPr>
           <w:bdr w:val="none" w:sz="0" w:space="0" w:color="auto" w:frame="1"/>
@@ -331,13 +309,79 @@
         <w:rPr>
           <w:lang w:eastAsia="en-CA"/>
         </w:rPr>
-        <w:t xml:space="preserve"> place holder effects and particles during the use of certain mechanics. I intended to do that this milestone but unfortunately didn’t have time. All mechanics required to finish the level from the design team have been completed, the next milestone I intended to finetune any bugs with them &amp; develop any new mechanics that may be required in the future. Bug fixes will be a major part of my job for next milestone (if any present them selves). I also plan to alter the UI and make it a bit flashier.</w:t>
+        <w:t xml:space="preserve"> place holder effects and particles during the use of certain mechanics. I intended to do that this milestone but unfortunately didn’t have time. All mechanics required to finish the level from the design team have been completed, the next milestone I intended to finetune any bugs with them &amp; develop any new mechanics that may be required in the future</w:t>
       </w:r>
       <w:r>
         <w:rPr>
           <w:lang w:eastAsia="en-CA"/>
         </w:rPr>
+        <w:t xml:space="preserve"> &amp; implement all sounds</w:t>
+      </w:r>
+      <w:r>
+        <w:rPr>
+          <w:lang w:eastAsia="en-CA"/>
+        </w:rPr>
+        <w:t xml:space="preserve"> &amp; animations</w:t>
+      </w:r>
+      <w:r>
+        <w:rPr>
+          <w:lang w:eastAsia="en-CA"/>
+        </w:rPr>
+        <w:t>.</w:t>
+      </w:r>
+      <w:r>
+        <w:rPr>
+          <w:lang w:eastAsia="en-CA"/>
+        </w:rPr>
+        <w:t xml:space="preserve"> I will also be creating a dialogue/narration system.</w:t>
+      </w:r>
+      <w:r>
+        <w:rPr>
+          <w:lang w:eastAsia="en-CA"/>
+        </w:rPr>
+        <w:t xml:space="preserve"> Bug fixes will be a major part of my job for next milestone (if any present them selves). I also plan to alter the UI and make it a bit flashier</w:t>
+      </w:r>
+      <w:r>
+        <w:rPr>
+          <w:lang w:eastAsia="en-CA"/>
+        </w:rPr>
+        <w:t xml:space="preserve">, setup a pause menu, </w:t>
+      </w:r>
+      <w:r>
+        <w:rPr>
+          <w:lang w:eastAsia="en-CA"/>
+        </w:rPr>
+        <w:t>credit,</w:t>
+      </w:r>
+      <w:r>
+        <w:rPr>
+          <w:lang w:eastAsia="en-CA"/>
+        </w:rPr>
+        <w:t xml:space="preserve"> and splash </w:t>
+      </w:r>
+      <w:r>
+        <w:rPr>
+          <w:lang w:eastAsia="en-CA"/>
+        </w:rPr>
+        <w:t>screen</w:t>
+      </w:r>
+      <w:r>
+        <w:rPr>
+          <w:lang w:eastAsia="en-CA"/>
+        </w:rPr>
+        <w:t>.</w:t>
+      </w:r>
+      <w:r>
+        <w:rPr>
+          <w:lang w:eastAsia="en-CA"/>
+        </w:rPr>
         <w:t xml:space="preserve"> Lastly, I will need to develop some sort of lava rising mechanics, this hasn’t been completed yet because it isn’t super critical and will be easy to execute.</w:t>
+      </w:r>
+      <w:r>
+        <w:rPr>
+          <w:lang w:eastAsia="en-CA"/>
+        </w:rPr>
+        <w:t>(may even be scrapped)</w:t>
       </w:r>
     </w:p>
     <w:p>
@@ -564,7 +608,6 @@
                 <w:b/>
                 <w:bCs/>
               </w:rPr>
-              <w:lastRenderedPageBreak/>
               <w:t>Team Member</w:t>
             </w:r>
           </w:p>
@@ -645,6 +688,9 @@
             <w:r>
               <w:t>I have been working very hard on this project and it has been consuming quite a lot of my time, but I love it. I am very proud of the work I have produced</w:t>
             </w:r>
+            <w:r>
+              <w:t>.</w:t>
+            </w:r>
           </w:p>
         </w:tc>
       </w:tr>
@@ -676,7 +722,26 @@
           <w:tcPr>
             <w:tcW w:w="6085" w:type="dxa"/>
           </w:tcPr>
-          <w:p/>
+          <w:p>
+            <w:r>
+              <w:t xml:space="preserve">I gave </w:t>
+            </w:r>
+            <w:r>
+              <w:t>Roy</w:t>
+            </w:r>
+            <w:r>
+              <w:t xml:space="preserve"> a very high percentage because with max needed to take leave during this milestone, </w:t>
+            </w:r>
+            <w:r>
+              <w:t>Roy</w:t>
+            </w:r>
+            <w:r>
+              <w:t xml:space="preserve"> really stepped up, covering his work as well as assisting with max</w:t>
+            </w:r>
+            <w:r>
+              <w:t>.</w:t>
+            </w:r>
+          </w:p>
         </w:tc>
       </w:tr>
       <w:tr>
@@ -707,7 +772,11 @@
           <w:tcPr>
             <w:tcW w:w="6085" w:type="dxa"/>
           </w:tcPr>
-          <w:p/>
+          <w:p>
+            <w:r>
+              <w:t>I only gave max a 90 because he wasn’t able to produce as much work because of his leave.</w:t>
+            </w:r>
+          </w:p>
         </w:tc>
       </w:tr>
       <w:tr>
@@ -738,7 +807,20 @@
           <w:tcPr>
             <w:tcW w:w="6085" w:type="dxa"/>
           </w:tcPr>
-          <w:p/>
+          <w:p>
+            <w:r>
+              <w:t xml:space="preserve">Nick received a 98 because he worked very hard this milestone to ensure the </w:t>
+            </w:r>
+            <w:r>
+              <w:t>first pass</w:t>
+            </w:r>
+            <w:r>
+              <w:t xml:space="preserve"> of section one is polished</w:t>
+            </w:r>
+            <w:r>
+              <w:t>.</w:t>
+            </w:r>
+          </w:p>
         </w:tc>
       </w:tr>
       <w:tr>
@@ -769,7 +851,23 @@
           <w:tcPr>
             <w:tcW w:w="6085" w:type="dxa"/>
           </w:tcPr>
-          <w:p/>
+          <w:p>
+            <w:r>
+              <w:t xml:space="preserve">Devon received a 98 because he did an amazing job producing some really cooling looking particle effects for this milestone. The other art he has been producing has been amazing </w:t>
+            </w:r>
+            <w:r>
+              <w:t>as well</w:t>
+            </w:r>
+            <w:r>
+              <w:t xml:space="preserve">. </w:t>
+            </w:r>
+            <w:r>
+              <w:t>Devon also put together a very detailed list of all the sounds we will need for next milestone</w:t>
+            </w:r>
+            <w:r>
+              <w:t>.</w:t>
+            </w:r>
+          </w:p>
         </w:tc>
       </w:tr>
       <w:tr>
@@ -800,7 +898,11 @@
           <w:tcPr>
             <w:tcW w:w="6085" w:type="dxa"/>
           </w:tcPr>
-          <w:p/>
+          <w:p>
+            <w:r>
+              <w:t xml:space="preserve">I gave Tyler a 98 because he really produced some impressive work this milestone, the characters he created to replace out placeholders are very impressive in my opinion. Tyler also spent a lot of his time produce some really solid environmental assets. </w:t>
+            </w:r>
+          </w:p>
         </w:tc>
       </w:tr>
       <w:tr>
